--- a/Practica02-VinicioV.docx
+++ b/Practica02-VinicioV.docx
@@ -182,33 +182,8 @@
                 <w:sz w:val="18"/>
                 <w:szCs w:val="20"/>
               </w:rPr>
-              <w:t xml:space="preserve">: </w:t>
+              <w:t>: Ingeniería de Sistemas</w:t>
             </w:r>
-            <w:proofErr w:type="spellStart"/>
-            <w:r>
-              <w:rPr>
-                <w:sz w:val="18"/>
-                <w:szCs w:val="20"/>
-              </w:rPr>
-              <w:t>Ingeniería</w:t>
-            </w:r>
-            <w:proofErr w:type="spellEnd"/>
-            <w:r>
-              <w:rPr>
-                <w:sz w:val="18"/>
-                <w:szCs w:val="20"/>
-              </w:rPr>
-              <w:t xml:space="preserve"> de </w:t>
-            </w:r>
-            <w:proofErr w:type="spellStart"/>
-            <w:r>
-              <w:rPr>
-                <w:sz w:val="18"/>
-                <w:szCs w:val="20"/>
-              </w:rPr>
-              <w:t>Sistemas</w:t>
-            </w:r>
-            <w:proofErr w:type="spellEnd"/>
           </w:p>
         </w:tc>
         <w:tc>
@@ -241,31 +216,13 @@
               </w:rPr>
               <w:t xml:space="preserve">: </w:t>
             </w:r>
-            <w:proofErr w:type="spellStart"/>
             <w:r>
               <w:rPr>
                 <w:sz w:val="18"/>
                 <w:szCs w:val="20"/>
               </w:rPr>
-              <w:t>Programacion</w:t>
+              <w:t>Programacion Hypermedial</w:t>
             </w:r>
-            <w:proofErr w:type="spellEnd"/>
-            <w:r>
-              <w:rPr>
-                <w:sz w:val="18"/>
-                <w:szCs w:val="20"/>
-              </w:rPr>
-              <w:t xml:space="preserve"> </w:t>
-            </w:r>
-            <w:proofErr w:type="spellStart"/>
-            <w:r>
-              <w:rPr>
-                <w:sz w:val="18"/>
-                <w:szCs w:val="20"/>
-              </w:rPr>
-              <w:t>Hypermedial</w:t>
-            </w:r>
-            <w:proofErr w:type="spellEnd"/>
           </w:p>
         </w:tc>
       </w:tr>
@@ -555,12 +512,6 @@
               <w:gridCol w:w="10274"/>
             </w:tblGrid>
             <w:tr>
-              <w:tblPrEx>
-                <w:tblCellMar>
-                  <w:top w:w="0" w:type="dxa"/>
-                  <w:bottom w:w="0" w:type="dxa"/>
-                </w:tblCellMar>
-              </w:tblPrEx>
               <w:trPr>
                 <w:trHeight w:val="112"/>
               </w:trPr>
@@ -625,16 +576,50 @@
                       <w:szCs w:val="23"/>
                     </w:rPr>
                   </w:pPr>
+                  <w:r>
+                    <w:rPr>
+                      <w:noProof/>
+                    </w:rPr>
+                    <w:drawing>
+                      <wp:inline distT="0" distB="0" distL="0" distR="0" wp14:anchorId="5004D34D" wp14:editId="642B19DF">
+                        <wp:extent cx="5612130" cy="6080125"/>
+                        <wp:effectExtent l="0" t="0" r="7620" b="0"/>
+                        <wp:docPr id="3" name="Picture 3"/>
+                        <wp:cNvGraphicFramePr>
+                          <a:graphicFrameLocks xmlns:a="http://schemas.openxmlformats.org/drawingml/2006/main" noChangeAspect="1"/>
+                        </wp:cNvGraphicFramePr>
+                        <a:graphic xmlns:a="http://schemas.openxmlformats.org/drawingml/2006/main">
+                          <a:graphicData uri="http://schemas.openxmlformats.org/drawingml/2006/picture">
+                            <pic:pic xmlns:pic="http://schemas.openxmlformats.org/drawingml/2006/picture">
+                              <pic:nvPicPr>
+                                <pic:cNvPr id="1" name=""/>
+                                <pic:cNvPicPr/>
+                              </pic:nvPicPr>
+                              <pic:blipFill>
+                                <a:blip r:embed="rId8"/>
+                                <a:stretch>
+                                  <a:fillRect/>
+                                </a:stretch>
+                              </pic:blipFill>
+                              <pic:spPr>
+                                <a:xfrm>
+                                  <a:off x="0" y="0"/>
+                                  <a:ext cx="5612130" cy="6080125"/>
+                                </a:xfrm>
+                                <a:prstGeom prst="rect">
+                                  <a:avLst/>
+                                </a:prstGeom>
+                              </pic:spPr>
+                            </pic:pic>
+                          </a:graphicData>
+                        </a:graphic>
+                      </wp:inline>
+                    </w:drawing>
+                  </w:r>
                 </w:p>
               </w:tc>
             </w:tr>
             <w:tr>
-              <w:tblPrEx>
-                <w:tblCellMar>
-                  <w:top w:w="0" w:type="dxa"/>
-                  <w:bottom w:w="0" w:type="dxa"/>
-                </w:tblCellMar>
-              </w:tblPrEx>
               <w:trPr>
                 <w:trHeight w:val="112"/>
               </w:trPr>
@@ -682,56 +667,7 @@
                       <w:sz w:val="23"/>
                       <w:szCs w:val="23"/>
                     </w:rPr>
-                    <w:t xml:space="preserve"> </w:t>
-                  </w:r>
-                  <w:r>
-                    <w:rPr>
-                      <w:rFonts w:cs="Arial"/>
-                      <w:color w:val="000000"/>
-                      <w:sz w:val="23"/>
-                      <w:szCs w:val="23"/>
-                    </w:rPr>
-                    <w:t xml:space="preserve">Realizar un </w:t>
-                  </w:r>
-                  <w:proofErr w:type="spellStart"/>
-                  <w:r>
-                    <w:rPr>
-                      <w:rFonts w:cs="Arial"/>
-                      <w:color w:val="000000"/>
-                      <w:sz w:val="23"/>
-                      <w:szCs w:val="23"/>
-                    </w:rPr>
-                    <w:t>commit</w:t>
-                  </w:r>
-                  <w:proofErr w:type="spellEnd"/>
-                  <w:r>
-                    <w:rPr>
-                      <w:rFonts w:cs="Arial"/>
-                      <w:color w:val="000000"/>
-                      <w:sz w:val="23"/>
-                      <w:szCs w:val="23"/>
-                    </w:rPr>
-                    <w:t xml:space="preserve"> y </w:t>
-                  </w:r>
-                  <w:proofErr w:type="spellStart"/>
-                  <w:r>
-                    <w:rPr>
-                      <w:rFonts w:cs="Arial"/>
-                      <w:color w:val="000000"/>
-                      <w:sz w:val="23"/>
-                      <w:szCs w:val="23"/>
-                    </w:rPr>
-                    <w:t>push</w:t>
-                  </w:r>
-                  <w:proofErr w:type="spellEnd"/>
-                  <w:r>
-                    <w:rPr>
-                      <w:rFonts w:cs="Arial"/>
-                      <w:color w:val="000000"/>
-                      <w:sz w:val="23"/>
-                      <w:szCs w:val="23"/>
-                    </w:rPr>
-                    <w:t xml:space="preserve"> por cada requerimiento de los puntos antes descritos. </w:t>
+                    <w:t xml:space="preserve"> Realizar un commit y push por cada requerimiento de los puntos antes descritos. </w:t>
                   </w:r>
                 </w:p>
                 <w:p>
@@ -764,12 +700,6 @@
                     <w:gridCol w:w="10058"/>
                   </w:tblGrid>
                   <w:tr>
-                    <w:tblPrEx>
-                      <w:tblCellMar>
-                        <w:top w:w="0" w:type="dxa"/>
-                        <w:bottom w:w="0" w:type="dxa"/>
-                      </w:tblCellMar>
-                    </w:tblPrEx>
                     <w:trPr>
                       <w:trHeight w:val="250"/>
                     </w:trPr>
@@ -784,6 +714,48 @@
                             <w:color w:val="auto"/>
                           </w:rPr>
                         </w:pPr>
+                        <w:r>
+                          <w:rPr>
+                            <w:noProof/>
+                          </w:rPr>
+                          <w:drawing>
+                            <wp:inline distT="0" distB="0" distL="0" distR="0" wp14:anchorId="5A1AF415" wp14:editId="57129EE5">
+                              <wp:extent cx="5612130" cy="6080125"/>
+                              <wp:effectExtent l="0" t="0" r="7620" b="0"/>
+                              <wp:docPr id="4" name="Picture 4"/>
+                              <wp:cNvGraphicFramePr>
+                                <a:graphicFrameLocks xmlns:a="http://schemas.openxmlformats.org/drawingml/2006/main" noChangeAspect="1"/>
+                              </wp:cNvGraphicFramePr>
+                              <a:graphic xmlns:a="http://schemas.openxmlformats.org/drawingml/2006/main">
+                                <a:graphicData uri="http://schemas.openxmlformats.org/drawingml/2006/picture">
+                                  <pic:pic xmlns:pic="http://schemas.openxmlformats.org/drawingml/2006/picture">
+                                    <pic:nvPicPr>
+                                      <pic:cNvPr id="1" name=""/>
+                                      <pic:cNvPicPr/>
+                                    </pic:nvPicPr>
+                                    <pic:blipFill>
+                                      <a:blip r:embed="rId9"/>
+                                      <a:stretch>
+                                        <a:fillRect/>
+                                      </a:stretch>
+                                    </pic:blipFill>
+                                    <pic:spPr>
+                                      <a:xfrm>
+                                        <a:off x="0" y="0"/>
+                                        <a:ext cx="5612130" cy="6080125"/>
+                                      </a:xfrm>
+                                      <a:prstGeom prst="rect">
+                                        <a:avLst/>
+                                      </a:prstGeom>
+                                    </pic:spPr>
+                                  </pic:pic>
+                                </a:graphicData>
+                              </a:graphic>
+                            </wp:inline>
+                          </w:drawing>
+                        </w:r>
+                        <w:bookmarkStart w:id="0" w:name="_GoBack"/>
+                        <w:bookmarkEnd w:id="0"/>
                       </w:p>
                       <w:p>
                         <w:pPr>
@@ -802,23 +774,7 @@
                             <w:sz w:val="23"/>
                             <w:szCs w:val="23"/>
                           </w:rPr>
-                          <w:t xml:space="preserve">Al finalizar la práctica se debe validar todas las páginas HTML y hojas de estilos CSS creadas usando el W3C </w:t>
-                        </w:r>
-                        <w:proofErr w:type="spellStart"/>
-                        <w:r>
-                          <w:rPr>
-                            <w:sz w:val="23"/>
-                            <w:szCs w:val="23"/>
-                          </w:rPr>
-                          <w:t>Validator</w:t>
-                        </w:r>
-                        <w:proofErr w:type="spellEnd"/>
-                        <w:r>
-                          <w:rPr>
-                            <w:sz w:val="23"/>
-                            <w:szCs w:val="23"/>
-                          </w:rPr>
-                          <w:t xml:space="preserve">. </w:t>
+                          <w:t xml:space="preserve">Al finalizar la práctica se debe validar todas las páginas HTML y hojas de estilos CSS creadas usando el W3C Validator. </w:t>
                         </w:r>
                       </w:p>
                       <w:p>
@@ -833,12 +789,6 @@
                     </w:tc>
                   </w:tr>
                   <w:tr>
-                    <w:tblPrEx>
-                      <w:tblCellMar>
-                        <w:top w:w="0" w:type="dxa"/>
-                        <w:bottom w:w="0" w:type="dxa"/>
-                      </w:tblCellMar>
-                    </w:tblPrEx>
                     <w:trPr>
                       <w:trHeight w:val="112"/>
                     </w:trPr>
@@ -886,12 +836,6 @@
                     </w:tc>
                   </w:tr>
                   <w:tr>
-                    <w:tblPrEx>
-                      <w:tblCellMar>
-                        <w:top w:w="0" w:type="dxa"/>
-                        <w:bottom w:w="0" w:type="dxa"/>
-                      </w:tblCellMar>
-                    </w:tblPrEx>
                     <w:trPr>
                       <w:trHeight w:val="1700"/>
                     </w:trPr>
@@ -924,39 +868,7 @@
                             <w:sz w:val="23"/>
                             <w:szCs w:val="23"/>
                           </w:rPr>
-                          <w:t xml:space="preserve">5 </w:t>
-                        </w:r>
-                        <w:proofErr w:type="gramStart"/>
-                        <w:r>
-                          <w:rPr>
-                            <w:sz w:val="23"/>
-                            <w:szCs w:val="23"/>
-                          </w:rPr>
-                          <w:t>Generar</w:t>
-                        </w:r>
-                        <w:proofErr w:type="gramEnd"/>
-                        <w:r>
-                          <w:rPr>
-                            <w:sz w:val="23"/>
-                            <w:szCs w:val="23"/>
-                          </w:rPr>
-                          <w:t xml:space="preserve"> informe de los resultados en el formato de prácticas. Debe incluir: a. El desarrollo de cada uno de los puntos antes </w:t>
-                        </w:r>
-                        <w:proofErr w:type="gramStart"/>
-                        <w:r>
-                          <w:rPr>
-                            <w:sz w:val="23"/>
-                            <w:szCs w:val="23"/>
-                          </w:rPr>
-                          <w:t>descritos</w:t>
-                        </w:r>
-                        <w:proofErr w:type="gramEnd"/>
-                        <w:r>
-                          <w:rPr>
-                            <w:sz w:val="23"/>
-                            <w:szCs w:val="23"/>
-                          </w:rPr>
-                          <w:t xml:space="preserve"> así como las reglas CSS utilizadas para resolver cada punto. </w:t>
+                          <w:t xml:space="preserve">5 Generar informe de los resultados en el formato de prácticas. Debe incluir: a. El desarrollo de cada uno de los puntos antes descritos así como las reglas CSS utilizadas para resolver cada punto. </w:t>
                         </w:r>
                       </w:p>
                       <w:p>
@@ -976,23 +888,7 @@
                             <w:sz w:val="23"/>
                             <w:szCs w:val="23"/>
                           </w:rPr>
-                          <w:t xml:space="preserve">b. La evidencia del correcto diseño de las páginas HTML usando CSS. Para lo </w:t>
-                        </w:r>
-                        <w:proofErr w:type="spellStart"/>
-                        <w:r>
-                          <w:rPr>
-                            <w:sz w:val="23"/>
-                            <w:szCs w:val="23"/>
-                          </w:rPr>
-                          <w:t>cuál</w:t>
-                        </w:r>
-                        <w:proofErr w:type="spellEnd"/>
-                        <w:r>
-                          <w:rPr>
-                            <w:sz w:val="23"/>
-                            <w:szCs w:val="23"/>
-                          </w:rPr>
-                          <w:t xml:space="preserve">, se puede generar fotografías instantáneas (pantallazos). </w:t>
+                          <w:t xml:space="preserve">b. La evidencia del correcto diseño de las páginas HTML usando CSS. Para lo cuál, se puede generar fotografías instantáneas (pantallazos). </w:t>
                         </w:r>
                       </w:p>
                       <w:p>
@@ -1116,18 +1012,10 @@
                             <w:szCs w:val="23"/>
                           </w:rPr>
                         </w:pPr>
-                        <w:bookmarkStart w:id="0" w:name="_GoBack"/>
-                        <w:bookmarkEnd w:id="0"/>
                       </w:p>
                     </w:tc>
                   </w:tr>
                   <w:tr>
-                    <w:tblPrEx>
-                      <w:tblCellMar>
-                        <w:top w:w="0" w:type="dxa"/>
-                        <w:bottom w:w="0" w:type="dxa"/>
-                      </w:tblCellMar>
-                    </w:tblPrEx>
                     <w:trPr>
                       <w:trHeight w:val="250"/>
                     </w:trPr>
@@ -1231,6 +1119,7 @@
                 <w:szCs w:val="20"/>
                 <w:lang w:val="es-EC"/>
               </w:rPr>
+              <w:lastRenderedPageBreak/>
               <w:t>RESULTADO(S) OBTENIDO(S)</w:t>
             </w:r>
             <w:r>
@@ -1258,18 +1147,8 @@
                 <w:szCs w:val="20"/>
                 <w:lang w:val="es-EC"/>
               </w:rPr>
-              <w:t xml:space="preserve">Para mayor entendimiento todos los archivos están en el repositorio de Git </w:t>
+              <w:t>Para mayor entendimiento todos los archivos están en el repositorio de Git Hub</w:t>
             </w:r>
-            <w:proofErr w:type="gramStart"/>
-            <w:r>
-              <w:rPr>
-                <w:sz w:val="18"/>
-                <w:szCs w:val="20"/>
-                <w:lang w:val="es-EC"/>
-              </w:rPr>
-              <w:t>Hub</w:t>
-            </w:r>
-            <w:proofErr w:type="gramEnd"/>
           </w:p>
           <w:p>
             <w:pPr>
@@ -1287,25 +1166,7 @@
                 <w:szCs w:val="20"/>
                 <w:lang w:val="es-EC"/>
               </w:rPr>
-              <w:t xml:space="preserve">Los </w:t>
-            </w:r>
-            <w:proofErr w:type="gramStart"/>
-            <w:r>
-              <w:rPr>
-                <w:sz w:val="18"/>
-                <w:szCs w:val="20"/>
-                <w:lang w:val="es-EC"/>
-              </w:rPr>
-              <w:t>links</w:t>
-            </w:r>
-            <w:proofErr w:type="gramEnd"/>
-            <w:r>
-              <w:rPr>
-                <w:sz w:val="18"/>
-                <w:szCs w:val="20"/>
-                <w:lang w:val="es-EC"/>
-              </w:rPr>
-              <w:t xml:space="preserve"> de los repositorios son:</w:t>
+              <w:t>Los links de los repositorios son:</w:t>
             </w:r>
           </w:p>
           <w:p>
@@ -1345,43 +1206,7 @@
                 <w:szCs w:val="20"/>
                 <w:lang w:val="es-EC"/>
               </w:rPr>
-              <w:t xml:space="preserve"> </w:t>
-            </w:r>
-            <w:proofErr w:type="spellStart"/>
-            <w:r>
-              <w:rPr>
-                <w:sz w:val="18"/>
-                <w:szCs w:val="20"/>
-                <w:lang w:val="es-EC"/>
-              </w:rPr>
-              <w:t>commits</w:t>
-            </w:r>
-            <w:proofErr w:type="spellEnd"/>
-            <w:r>
-              <w:rPr>
-                <w:sz w:val="18"/>
-                <w:szCs w:val="20"/>
-                <w:lang w:val="es-EC"/>
-              </w:rPr>
-              <w:t xml:space="preserve">, el </w:t>
-            </w:r>
-            <w:proofErr w:type="gramStart"/>
-            <w:r>
-              <w:rPr>
-                <w:sz w:val="18"/>
-                <w:szCs w:val="20"/>
-                <w:lang w:val="es-EC"/>
-              </w:rPr>
-              <w:t>link</w:t>
-            </w:r>
-            <w:proofErr w:type="gramEnd"/>
-            <w:r>
-              <w:rPr>
-                <w:sz w:val="18"/>
-                <w:szCs w:val="20"/>
-                <w:lang w:val="es-EC"/>
-              </w:rPr>
-              <w:t xml:space="preserve"> es:</w:t>
+              <w:t xml:space="preserve"> commits, el link es:</w:t>
             </w:r>
           </w:p>
           <w:p>
@@ -1399,7 +1224,7 @@
                 <w:lang w:val="es-EC"/>
               </w:rPr>
             </w:pPr>
-            <w:hyperlink r:id="rId8" w:history="1">
+            <w:hyperlink r:id="rId10" w:history="1">
               <w:r>
                 <w:rPr>
                   <w:rStyle w:val="Hyperlink"/>
@@ -1454,7 +1279,6 @@
                 <w:sz w:val="18"/>
                 <w:szCs w:val="20"/>
               </w:rPr>
-              <w:lastRenderedPageBreak/>
               <w:t>CONCLUSIONES</w:t>
             </w:r>
             <w:r>
@@ -1512,79 +1336,7 @@
                 <w:szCs w:val="20"/>
                 <w:lang w:val="es-EC"/>
               </w:rPr>
-              <w:t xml:space="preserve">Esta </w:t>
-            </w:r>
-            <w:proofErr w:type="spellStart"/>
-            <w:r>
-              <w:rPr>
-                <w:sz w:val="18"/>
-                <w:szCs w:val="20"/>
-                <w:lang w:val="es-EC"/>
-              </w:rPr>
-              <w:t>practica</w:t>
-            </w:r>
-            <w:proofErr w:type="spellEnd"/>
-            <w:r>
-              <w:rPr>
-                <w:sz w:val="18"/>
-                <w:szCs w:val="20"/>
-                <w:lang w:val="es-EC"/>
-              </w:rPr>
-              <w:t xml:space="preserve"> me llego, y logro hacer entender de que como se estructuran las </w:t>
-            </w:r>
-            <w:proofErr w:type="spellStart"/>
-            <w:r>
-              <w:rPr>
-                <w:sz w:val="18"/>
-                <w:szCs w:val="20"/>
-                <w:lang w:val="es-EC"/>
-              </w:rPr>
-              <w:t>paginas</w:t>
-            </w:r>
-            <w:proofErr w:type="spellEnd"/>
-            <w:r>
-              <w:rPr>
-                <w:sz w:val="18"/>
-                <w:szCs w:val="20"/>
-                <w:lang w:val="es-EC"/>
-              </w:rPr>
-              <w:t xml:space="preserve">, de </w:t>
-            </w:r>
-            <w:proofErr w:type="spellStart"/>
-            <w:r>
-              <w:rPr>
-                <w:sz w:val="18"/>
-                <w:szCs w:val="20"/>
-                <w:lang w:val="es-EC"/>
-              </w:rPr>
-              <w:t>como</w:t>
-            </w:r>
-            <w:proofErr w:type="spellEnd"/>
-            <w:r>
-              <w:rPr>
-                <w:sz w:val="18"/>
-                <w:szCs w:val="20"/>
-                <w:lang w:val="es-EC"/>
-              </w:rPr>
-              <w:t xml:space="preserve"> poder identificar cada etiqueta y para que me sirve en la estructuración de la </w:t>
-            </w:r>
-            <w:proofErr w:type="spellStart"/>
-            <w:r>
-              <w:rPr>
-                <w:sz w:val="18"/>
-                <w:szCs w:val="20"/>
-                <w:lang w:val="es-EC"/>
-              </w:rPr>
-              <w:t>pagina</w:t>
-            </w:r>
-            <w:proofErr w:type="spellEnd"/>
-            <w:r>
-              <w:rPr>
-                <w:sz w:val="18"/>
-                <w:szCs w:val="20"/>
-                <w:lang w:val="es-EC"/>
-              </w:rPr>
-              <w:t xml:space="preserve"> HTML.</w:t>
+              <w:t>Esta practica me llego, y logro hacer entender de que como se estructuran las paginas, de como poder identificar cada etiqueta y para que me sirve en la estructuración de la pagina HTML.</w:t>
             </w:r>
           </w:p>
         </w:tc>
@@ -1640,37 +1392,12 @@
                 <w:szCs w:val="20"/>
               </w:rPr>
             </w:pPr>
-            <w:proofErr w:type="spellStart"/>
             <w:r>
               <w:rPr>
                 <w:sz w:val="18"/>
                 <w:szCs w:val="20"/>
               </w:rPr>
-              <w:t>Probar</w:t>
-            </w:r>
-            <w:proofErr w:type="spellEnd"/>
-            <w:r>
-              <w:rPr>
-                <w:sz w:val="18"/>
-                <w:szCs w:val="20"/>
-              </w:rPr>
-              <w:t xml:space="preserve"> con </w:t>
-            </w:r>
-            <w:proofErr w:type="spellStart"/>
-            <w:r>
-              <w:rPr>
-                <w:sz w:val="18"/>
-                <w:szCs w:val="20"/>
-              </w:rPr>
-              <w:t>estilos</w:t>
-            </w:r>
-            <w:proofErr w:type="spellEnd"/>
-            <w:r>
-              <w:rPr>
-                <w:sz w:val="18"/>
-                <w:szCs w:val="20"/>
-              </w:rPr>
-              <w:t xml:space="preserve"> CSS.</w:t>
+              <w:t>Probar con estilos CSS.</w:t>
             </w:r>
           </w:p>
           <w:p>
@@ -1694,18 +1421,8 @@
                 <w:szCs w:val="20"/>
                 <w:lang w:val="es-EC"/>
               </w:rPr>
-              <w:t xml:space="preserve">Probar las paginas en todos los navegadores recomendados como son en Chrome, Firefox, Internet Explorer, Opera, Safari, </w:t>
+              <w:t>Probar las paginas en todos los navegadores recomendados como son en Chrome, Firefox, Internet Explorer, Opera, Safari, etc</w:t>
             </w:r>
-            <w:proofErr w:type="spellStart"/>
-            <w:r>
-              <w:rPr>
-                <w:sz w:val="18"/>
-                <w:szCs w:val="20"/>
-                <w:lang w:val="es-EC"/>
-              </w:rPr>
-              <w:t>etc</w:t>
-            </w:r>
-            <w:proofErr w:type="spellEnd"/>
           </w:p>
           <w:p>
             <w:pPr>
@@ -1833,7 +1550,7 @@
                     <pic:cNvPicPr/>
                   </pic:nvPicPr>
                   <pic:blipFill rotWithShape="1">
-                    <a:blip r:embed="rId9"/>
+                    <a:blip r:embed="rId11"/>
                     <a:srcRect l="19179" t="73088" r="57230" b="14467"/>
                     <a:stretch/>
                   </pic:blipFill>
@@ -1863,10 +1580,10 @@
     </w:p>
     <w:p/>
     <w:sectPr>
-      <w:headerReference w:type="even" r:id="rId10"/>
-      <w:headerReference w:type="default" r:id="rId11"/>
-      <w:footerReference w:type="even" r:id="rId12"/>
-      <w:footerReference w:type="default" r:id="rId13"/>
+      <w:headerReference w:type="even" r:id="rId12"/>
+      <w:headerReference w:type="default" r:id="rId13"/>
+      <w:footerReference w:type="even" r:id="rId14"/>
+      <w:footerReference w:type="default" r:id="rId15"/>
       <w:pgSz w:w="12240" w:h="15840"/>
       <w:pgMar w:top="1417" w:right="1701" w:bottom="426" w:left="1701" w:header="426" w:footer="44" w:gutter="0"/>
       <w:cols w:space="720"/>
@@ -1932,27 +1649,7 @@
         <w:sz w:val="16"/>
         <w:szCs w:val="16"/>
       </w:rPr>
-      <w:t xml:space="preserve">Resolución CS </w:t>
-    </w:r>
-    <w:proofErr w:type="spellStart"/>
-    <w:r>
-      <w:rPr>
-        <w:rFonts w:cs="Times New Roman"/>
-        <w:b/>
-        <w:sz w:val="16"/>
-        <w:szCs w:val="16"/>
-      </w:rPr>
-      <w:t>N°</w:t>
-    </w:r>
-    <w:proofErr w:type="spellEnd"/>
-    <w:r>
-      <w:rPr>
-        <w:rFonts w:cs="Times New Roman"/>
-        <w:b/>
-        <w:sz w:val="16"/>
-        <w:szCs w:val="16"/>
-      </w:rPr>
-      <w:t xml:space="preserve"> 076-04-2016-04-20</w:t>
+      <w:t>Resolución CS N° 076-04-2016-04-20</w:t>
     </w:r>
   </w:p>
   <w:p>
@@ -2106,7 +1803,6 @@
               <w:szCs w:val="16"/>
             </w:rPr>
           </w:pPr>
-          <w:proofErr w:type="spellStart"/>
           <w:r>
             <w:rPr>
               <w:rFonts w:cs="Arial"/>
@@ -2116,7 +1812,6 @@
             </w:rPr>
             <w:t>Computación</w:t>
           </w:r>
-          <w:proofErr w:type="spellEnd"/>
         </w:p>
       </w:tc>
       <w:tc>
@@ -2160,29 +1855,7 @@
               <w:szCs w:val="16"/>
               <w:lang w:val="es-EC"/>
             </w:rPr>
-            <w:t xml:space="preserve">Ing. Roberto A García V. A., </w:t>
-          </w:r>
-          <w:proofErr w:type="spellStart"/>
-          <w:r>
-            <w:rPr>
-              <w:rFonts w:cs="Arial"/>
-              <w:color w:val="000000"/>
-              <w:sz w:val="16"/>
-              <w:szCs w:val="16"/>
-              <w:lang w:val="es-EC"/>
-            </w:rPr>
-            <w:t>MSc</w:t>
-          </w:r>
-          <w:proofErr w:type="spellEnd"/>
-          <w:r>
-            <w:rPr>
-              <w:rFonts w:cs="Arial"/>
-              <w:color w:val="000000"/>
-              <w:sz w:val="16"/>
-              <w:szCs w:val="16"/>
-              <w:lang w:val="es-EC"/>
-            </w:rPr>
-            <w:t>.</w:t>
+            <w:t>Ing. Roberto A García V. A., MSc.</w:t>
           </w:r>
         </w:p>
       </w:tc>
@@ -2270,7 +1943,6 @@
               <w:szCs w:val="16"/>
             </w:rPr>
           </w:pPr>
-          <w:proofErr w:type="spellStart"/>
           <w:r>
             <w:rPr>
               <w:rFonts w:cs="Arial"/>
@@ -2278,55 +1950,15 @@
               <w:sz w:val="16"/>
               <w:szCs w:val="16"/>
             </w:rPr>
-            <w:t>Período</w:t>
+            <w:t xml:space="preserve">Período Lectivo: </w:t>
           </w:r>
-          <w:proofErr w:type="spellEnd"/>
-          <w:r>
-            <w:rPr>
-              <w:rFonts w:cs="Arial"/>
-              <w:b/>
-              <w:sz w:val="16"/>
-              <w:szCs w:val="16"/>
-            </w:rPr>
-            <w:t xml:space="preserve"> </w:t>
-          </w:r>
-          <w:proofErr w:type="spellStart"/>
-          <w:r>
-            <w:rPr>
-              <w:rFonts w:cs="Arial"/>
-              <w:b/>
-              <w:sz w:val="16"/>
-              <w:szCs w:val="16"/>
-            </w:rPr>
-            <w:t>Lectivo</w:t>
-          </w:r>
-          <w:proofErr w:type="spellEnd"/>
-          <w:r>
-            <w:rPr>
-              <w:rFonts w:cs="Arial"/>
-              <w:b/>
-              <w:sz w:val="16"/>
-              <w:szCs w:val="16"/>
-            </w:rPr>
-            <w:t xml:space="preserve">: </w:t>
-          </w:r>
-          <w:proofErr w:type="spellStart"/>
           <w:r>
             <w:rPr>
               <w:rFonts w:cs="Arial"/>
               <w:sz w:val="16"/>
               <w:szCs w:val="16"/>
             </w:rPr>
-            <w:t>Septiembre</w:t>
-          </w:r>
-          <w:proofErr w:type="spellEnd"/>
-          <w:r>
-            <w:rPr>
-              <w:rFonts w:cs="Arial"/>
-              <w:sz w:val="16"/>
-              <w:szCs w:val="16"/>
-            </w:rPr>
-            <w:t xml:space="preserve"> 2018 </w:t>
+            <w:t xml:space="preserve">Septiembre 2018 </w:t>
           </w:r>
         </w:p>
         <w:p>
@@ -2344,25 +1976,7 @@
               <w:sz w:val="16"/>
               <w:szCs w:val="16"/>
             </w:rPr>
-            <w:t xml:space="preserve">                              </w:t>
-          </w:r>
-          <w:proofErr w:type="spellStart"/>
-          <w:r>
-            <w:rPr>
-              <w:rFonts w:cs="Arial"/>
-              <w:sz w:val="16"/>
-              <w:szCs w:val="16"/>
-            </w:rPr>
-            <w:t>Febrero</w:t>
-          </w:r>
-          <w:proofErr w:type="spellEnd"/>
-          <w:r>
-            <w:rPr>
-              <w:rFonts w:cs="Arial"/>
-              <w:sz w:val="16"/>
-              <w:szCs w:val="16"/>
-            </w:rPr>
-            <w:t xml:space="preserve"> 2019</w:t>
+            <w:t xml:space="preserve">                              Febrero 2019</w:t>
           </w:r>
         </w:p>
       </w:tc>

--- a/Practica02-VinicioV.docx
+++ b/Practica02-VinicioV.docx
@@ -64,7 +64,7 @@
                           </pic:cNvPicPr>
                         </pic:nvPicPr>
                         <pic:blipFill>
-                          <a:blip r:embed="rId7"/>
+                          <a:blip r:embed="rId8"/>
                           <a:stretch>
                             <a:fillRect/>
                           </a:stretch>
@@ -596,7 +596,7 @@
                                 <pic:cNvPicPr/>
                               </pic:nvPicPr>
                               <pic:blipFill>
-                                <a:blip r:embed="rId8"/>
+                                <a:blip r:embed="rId9"/>
                                 <a:stretch>
                                   <a:fillRect/>
                                 </a:stretch>
@@ -734,7 +734,7 @@
                                       <pic:cNvPicPr/>
                                     </pic:nvPicPr>
                                     <pic:blipFill>
-                                      <a:blip r:embed="rId9"/>
+                                      <a:blip r:embed="rId10"/>
                                       <a:stretch>
                                         <a:fillRect/>
                                       </a:stretch>
@@ -754,8 +754,6 @@
                             </wp:inline>
                           </w:drawing>
                         </w:r>
-                        <w:bookmarkStart w:id="0" w:name="_GoBack"/>
-                        <w:bookmarkEnd w:id="0"/>
                       </w:p>
                       <w:p>
                         <w:pPr>
@@ -881,6 +879,60 @@
                           <w:rPr>
                             <w:sz w:val="23"/>
                             <w:szCs w:val="23"/>
+                            <w:lang w:val="en-US"/>
+                          </w:rPr>
+                        </w:pPr>
+                        <w:r>
+                          <w:rPr>
+                            <w:noProof/>
+                          </w:rPr>
+                          <w:drawing>
+                            <wp:inline distT="0" distB="0" distL="0" distR="0" wp14:anchorId="3128A6A6" wp14:editId="7F8DECDE">
+                              <wp:extent cx="5612130" cy="6080125"/>
+                              <wp:effectExtent l="0" t="0" r="7620" b="0"/>
+                              <wp:docPr id="5" name="Picture 5"/>
+                              <wp:cNvGraphicFramePr>
+                                <a:graphicFrameLocks xmlns:a="http://schemas.openxmlformats.org/drawingml/2006/main" noChangeAspect="1"/>
+                              </wp:cNvGraphicFramePr>
+                              <a:graphic xmlns:a="http://schemas.openxmlformats.org/drawingml/2006/main">
+                                <a:graphicData uri="http://schemas.openxmlformats.org/drawingml/2006/picture">
+                                  <pic:pic xmlns:pic="http://schemas.openxmlformats.org/drawingml/2006/picture">
+                                    <pic:nvPicPr>
+                                      <pic:cNvPr id="1" name=""/>
+                                      <pic:cNvPicPr/>
+                                    </pic:nvPicPr>
+                                    <pic:blipFill>
+                                      <a:blip r:embed="rId11"/>
+                                      <a:stretch>
+                                        <a:fillRect/>
+                                      </a:stretch>
+                                    </pic:blipFill>
+                                    <pic:spPr>
+                                      <a:xfrm>
+                                        <a:off x="0" y="0"/>
+                                        <a:ext cx="5612130" cy="6080125"/>
+                                      </a:xfrm>
+                                      <a:prstGeom prst="rect">
+                                        <a:avLst/>
+                                      </a:prstGeom>
+                                    </pic:spPr>
+                                  </pic:pic>
+                                </a:graphicData>
+                              </a:graphic>
+                            </wp:inline>
+                          </w:drawing>
+                        </w:r>
+                      </w:p>
+                      <w:p>
+                        <w:pPr>
+                          <w:pStyle w:val="Default"/>
+                          <w:numPr>
+                            <w:ilvl w:val="1"/>
+                            <w:numId w:val="9"/>
+                          </w:numPr>
+                          <w:rPr>
+                            <w:sz w:val="23"/>
+                            <w:szCs w:val="23"/>
                           </w:rPr>
                         </w:pPr>
                         <w:r>
@@ -905,10 +957,225 @@
                         </w:pPr>
                         <w:r>
                           <w:rPr>
+                            <w:noProof/>
+                          </w:rPr>
+                          <w:lastRenderedPageBreak/>
+                          <w:drawing>
+                            <wp:inline distT="0" distB="0" distL="0" distR="0" wp14:anchorId="34CA89EB" wp14:editId="5919D8C2">
+                              <wp:extent cx="5612130" cy="3039745"/>
+                              <wp:effectExtent l="0" t="0" r="7620" b="8255"/>
+                              <wp:docPr id="7" name="Picture 7"/>
+                              <wp:cNvGraphicFramePr>
+                                <a:graphicFrameLocks xmlns:a="http://schemas.openxmlformats.org/drawingml/2006/main" noChangeAspect="1"/>
+                              </wp:cNvGraphicFramePr>
+                              <a:graphic xmlns:a="http://schemas.openxmlformats.org/drawingml/2006/main">
+                                <a:graphicData uri="http://schemas.openxmlformats.org/drawingml/2006/picture">
+                                  <pic:pic xmlns:pic="http://schemas.openxmlformats.org/drawingml/2006/picture">
+                                    <pic:nvPicPr>
+                                      <pic:cNvPr id="1" name=""/>
+                                      <pic:cNvPicPr/>
+                                    </pic:nvPicPr>
+                                    <pic:blipFill>
+                                      <a:blip r:embed="rId12"/>
+                                      <a:stretch>
+                                        <a:fillRect/>
+                                      </a:stretch>
+                                    </pic:blipFill>
+                                    <pic:spPr>
+                                      <a:xfrm>
+                                        <a:off x="0" y="0"/>
+                                        <a:ext cx="5612130" cy="3039745"/>
+                                      </a:xfrm>
+                                      <a:prstGeom prst="rect">
+                                        <a:avLst/>
+                                      </a:prstGeom>
+                                    </pic:spPr>
+                                  </pic:pic>
+                                </a:graphicData>
+                              </a:graphic>
+                            </wp:inline>
+                          </w:drawing>
+                        </w:r>
+                      </w:p>
+                      <w:p>
+                        <w:pPr>
+                          <w:pStyle w:val="Default"/>
+                          <w:numPr>
+                            <w:ilvl w:val="1"/>
+                            <w:numId w:val="9"/>
+                          </w:numPr>
+                          <w:rPr>
+                            <w:sz w:val="23"/>
+                            <w:szCs w:val="23"/>
+                          </w:rPr>
+                        </w:pPr>
+                        <w:r>
+                          <w:rPr>
+                            <w:noProof/>
+                          </w:rPr>
+                          <w:drawing>
+                            <wp:inline distT="0" distB="0" distL="0" distR="0" wp14:anchorId="4CFD3963" wp14:editId="298F7717">
+                              <wp:extent cx="5612130" cy="3039745"/>
+                              <wp:effectExtent l="0" t="0" r="7620" b="8255"/>
+                              <wp:docPr id="9" name="Picture 9"/>
+                              <wp:cNvGraphicFramePr>
+                                <a:graphicFrameLocks xmlns:a="http://schemas.openxmlformats.org/drawingml/2006/main" noChangeAspect="1"/>
+                              </wp:cNvGraphicFramePr>
+                              <a:graphic xmlns:a="http://schemas.openxmlformats.org/drawingml/2006/main">
+                                <a:graphicData uri="http://schemas.openxmlformats.org/drawingml/2006/picture">
+                                  <pic:pic xmlns:pic="http://schemas.openxmlformats.org/drawingml/2006/picture">
+                                    <pic:nvPicPr>
+                                      <pic:cNvPr id="1" name=""/>
+                                      <pic:cNvPicPr/>
+                                    </pic:nvPicPr>
+                                    <pic:blipFill>
+                                      <a:blip r:embed="rId13"/>
+                                      <a:stretch>
+                                        <a:fillRect/>
+                                      </a:stretch>
+                                    </pic:blipFill>
+                                    <pic:spPr>
+                                      <a:xfrm>
+                                        <a:off x="0" y="0"/>
+                                        <a:ext cx="5612130" cy="3039745"/>
+                                      </a:xfrm>
+                                      <a:prstGeom prst="rect">
+                                        <a:avLst/>
+                                      </a:prstGeom>
+                                    </pic:spPr>
+                                  </pic:pic>
+                                </a:graphicData>
+                              </a:graphic>
+                            </wp:inline>
+                          </w:drawing>
+                        </w:r>
+                      </w:p>
+                      <w:p>
+                        <w:pPr>
+                          <w:pStyle w:val="Default"/>
+                          <w:numPr>
+                            <w:ilvl w:val="1"/>
+                            <w:numId w:val="9"/>
+                          </w:numPr>
+                          <w:rPr>
+                            <w:sz w:val="23"/>
+                            <w:szCs w:val="23"/>
+                          </w:rPr>
+                        </w:pPr>
+                        <w:r>
+                          <w:rPr>
                             <w:sz w:val="23"/>
                             <w:szCs w:val="23"/>
                           </w:rPr>
                           <w:t xml:space="preserve">c. La evidencia de la validación de cada página HTML. </w:t>
+                        </w:r>
+                      </w:p>
+                      <w:p>
+                        <w:pPr>
+                          <w:pStyle w:val="Default"/>
+                          <w:numPr>
+                            <w:ilvl w:val="1"/>
+                            <w:numId w:val="9"/>
+                          </w:numPr>
+                          <w:rPr>
+                            <w:sz w:val="23"/>
+                            <w:szCs w:val="23"/>
+                          </w:rPr>
+                        </w:pPr>
+                        <w:r>
+                          <w:rPr>
+                            <w:noProof/>
+                          </w:rPr>
+                          <w:lastRenderedPageBreak/>
+                          <w:drawing>
+                            <wp:inline distT="0" distB="0" distL="0" distR="0" wp14:anchorId="790304D7" wp14:editId="03DDAAD0">
+                              <wp:extent cx="5612130" cy="6080125"/>
+                              <wp:effectExtent l="0" t="0" r="7620" b="0"/>
+                              <wp:docPr id="6" name="Picture 6"/>
+                              <wp:cNvGraphicFramePr>
+                                <a:graphicFrameLocks xmlns:a="http://schemas.openxmlformats.org/drawingml/2006/main" noChangeAspect="1"/>
+                              </wp:cNvGraphicFramePr>
+                              <a:graphic xmlns:a="http://schemas.openxmlformats.org/drawingml/2006/main">
+                                <a:graphicData uri="http://schemas.openxmlformats.org/drawingml/2006/picture">
+                                  <pic:pic xmlns:pic="http://schemas.openxmlformats.org/drawingml/2006/picture">
+                                    <pic:nvPicPr>
+                                      <pic:cNvPr id="1" name=""/>
+                                      <pic:cNvPicPr/>
+                                    </pic:nvPicPr>
+                                    <pic:blipFill>
+                                      <a:blip r:embed="rId14"/>
+                                      <a:stretch>
+                                        <a:fillRect/>
+                                      </a:stretch>
+                                    </pic:blipFill>
+                                    <pic:spPr>
+                                      <a:xfrm>
+                                        <a:off x="0" y="0"/>
+                                        <a:ext cx="5612130" cy="6080125"/>
+                                      </a:xfrm>
+                                      <a:prstGeom prst="rect">
+                                        <a:avLst/>
+                                      </a:prstGeom>
+                                    </pic:spPr>
+                                  </pic:pic>
+                                </a:graphicData>
+                              </a:graphic>
+                            </wp:inline>
+                          </w:drawing>
+                        </w:r>
+                      </w:p>
+                      <w:p>
+                        <w:pPr>
+                          <w:pStyle w:val="Default"/>
+                          <w:numPr>
+                            <w:ilvl w:val="1"/>
+                            <w:numId w:val="9"/>
+                          </w:numPr>
+                          <w:rPr>
+                            <w:sz w:val="23"/>
+                            <w:szCs w:val="23"/>
+                          </w:rPr>
+                        </w:pPr>
+                        <w:r>
+                          <w:rPr>
+                            <w:noProof/>
+                          </w:rPr>
+                          <w:lastRenderedPageBreak/>
+                          <w:drawing>
+                            <wp:inline distT="0" distB="0" distL="0" distR="0" wp14:anchorId="3AD81F37" wp14:editId="10324338">
+                              <wp:extent cx="5612130" cy="3156585"/>
+                              <wp:effectExtent l="0" t="0" r="7620" b="5715"/>
+                              <wp:docPr id="10" name="Picture 10"/>
+                              <wp:cNvGraphicFramePr>
+                                <a:graphicFrameLocks xmlns:a="http://schemas.openxmlformats.org/drawingml/2006/main" noChangeAspect="1"/>
+                              </wp:cNvGraphicFramePr>
+                              <a:graphic xmlns:a="http://schemas.openxmlformats.org/drawingml/2006/main">
+                                <a:graphicData uri="http://schemas.openxmlformats.org/drawingml/2006/picture">
+                                  <pic:pic xmlns:pic="http://schemas.openxmlformats.org/drawingml/2006/picture">
+                                    <pic:nvPicPr>
+                                      <pic:cNvPr id="1" name=""/>
+                                      <pic:cNvPicPr/>
+                                    </pic:nvPicPr>
+                                    <pic:blipFill>
+                                      <a:blip r:embed="rId15"/>
+                                      <a:stretch>
+                                        <a:fillRect/>
+                                      </a:stretch>
+                                    </pic:blipFill>
+                                    <pic:spPr>
+                                      <a:xfrm>
+                                        <a:off x="0" y="0"/>
+                                        <a:ext cx="5612130" cy="3156585"/>
+                                      </a:xfrm>
+                                      <a:prstGeom prst="rect">
+                                        <a:avLst/>
+                                      </a:prstGeom>
+                                    </pic:spPr>
+                                  </pic:pic>
+                                </a:graphicData>
+                              </a:graphic>
+                            </wp:inline>
+                          </w:drawing>
                         </w:r>
                       </w:p>
                       <w:p>
@@ -983,6 +1250,8 @@
                             <w:szCs w:val="23"/>
                           </w:rPr>
                         </w:pPr>
+                        <w:bookmarkStart w:id="0" w:name="_GoBack"/>
+                        <w:bookmarkEnd w:id="0"/>
                         <w:r>
                           <w:rPr>
                             <w:sz w:val="23"/>
@@ -1211,6 +1480,64 @@
           </w:p>
           <w:p>
             <w:pPr>
+              <w:pStyle w:val="Heading1"/>
+              <w:shd w:val="clear" w:color="auto" w:fill="FAFBFC"/>
+              <w:spacing w:before="0" w:beforeAutospacing="0" w:after="0" w:afterAutospacing="0" w:line="390" w:lineRule="atLeast"/>
+              <w:rPr>
+                <w:b w:val="0"/>
+                <w:bCs w:val="0"/>
+                <w:color w:val="586069"/>
+                <w:sz w:val="28"/>
+                <w:szCs w:val="28"/>
+                <w:lang w:val="es-EC"/>
+              </w:rPr>
+            </w:pPr>
+            <w:r>
+              <w:rPr>
+                <w:sz w:val="28"/>
+                <w:szCs w:val="28"/>
+              </w:rPr>
+              <w:fldChar w:fldCharType="begin"/>
+            </w:r>
+            <w:r>
+              <w:rPr>
+                <w:sz w:val="28"/>
+                <w:szCs w:val="28"/>
+                <w:lang w:val="es-EC"/>
+              </w:rPr>
+              <w:instrText xml:space="preserve"> HYPERLINK "https://github.com/Vinicio-Veletanga/Practica01-Mi-Blog" </w:instrText>
+            </w:r>
+            <w:r>
+              <w:rPr>
+                <w:sz w:val="28"/>
+                <w:szCs w:val="28"/>
+              </w:rPr>
+              <w:fldChar w:fldCharType="separate"/>
+            </w:r>
+            <w:r>
+              <w:rPr>
+                <w:rStyle w:val="Hyperlink"/>
+                <w:sz w:val="28"/>
+                <w:szCs w:val="28"/>
+                <w:lang w:val="es-EC"/>
+              </w:rPr>
+              <w:t>https://github.com/Vinicio-Veletanga/</w:t>
+            </w:r>
+            <w:hyperlink r:id="rId16" w:history="1">
+              <w:r>
+                <w:rPr>
+                  <w:rStyle w:val="Hyperlink"/>
+                  <w:color w:val="0366D6"/>
+                  <w:sz w:val="28"/>
+                  <w:szCs w:val="28"/>
+                  <w:lang w:val="es-EC"/>
+                </w:rPr>
+                <w:t>Practica02-Mi-Sitio-Web-CSS-</w:t>
+              </w:r>
+            </w:hyperlink>
+          </w:p>
+          <w:p>
+            <w:pPr>
               <w:pStyle w:val="ListParagraph"/>
               <w:numPr>
                 <w:ilvl w:val="0"/>
@@ -1224,15 +1551,15 @@
                 <w:lang w:val="es-EC"/>
               </w:rPr>
             </w:pPr>
-            <w:hyperlink r:id="rId10" w:history="1">
-              <w:r>
-                <w:rPr>
-                  <w:rStyle w:val="Hyperlink"/>
-                  <w:lang w:val="es-EC"/>
-                </w:rPr>
-                <w:t>https://github.com/Vinicio-Veletanga/Practica01-Mi-Blog</w:t>
-              </w:r>
-            </w:hyperlink>
+            <w:r>
+              <w:rPr>
+                <w:rStyle w:val="Hyperlink"/>
+                <w:rFonts w:ascii="Times New Roman" w:hAnsi="Times New Roman" w:cs="Times New Roman"/>
+                <w:sz w:val="28"/>
+                <w:szCs w:val="28"/>
+              </w:rPr>
+              <w:fldChar w:fldCharType="end"/>
+            </w:r>
           </w:p>
           <w:p>
             <w:pPr>
@@ -1299,7 +1626,7 @@
               <w:spacing w:line="240" w:lineRule="auto"/>
               <w:jc w:val="left"/>
               <w:rPr>
-                <w:b/>
+                <w:bCs/>
                 <w:sz w:val="18"/>
                 <w:szCs w:val="20"/>
                 <w:lang w:val="es-EC"/>
@@ -1311,7 +1638,15 @@
                 <w:szCs w:val="20"/>
                 <w:lang w:val="es-EC"/>
               </w:rPr>
-              <w:t>El lenguaje de HTML es lenguaje muy complejo ya que su estructura la mayoría son signos.</w:t>
+              <w:t xml:space="preserve">El lenguaje de HTML es lenguaje muy complejo </w:t>
+            </w:r>
+            <w:r>
+              <w:rPr>
+                <w:sz w:val="18"/>
+                <w:szCs w:val="20"/>
+                <w:lang w:val="es-EC"/>
+              </w:rPr>
+              <w:t xml:space="preserve"> y para poder darle una mejor vista es necesario el uso de los estilos CSS ya que con estos archivos se  pueden dar posiciones, formas, colores, etc.</w:t>
             </w:r>
           </w:p>
           <w:p>
@@ -1332,11 +1667,12 @@
             </w:pPr>
             <w:r>
               <w:rPr>
+                <w:bCs/>
                 <w:sz w:val="18"/>
                 <w:szCs w:val="20"/>
                 <w:lang w:val="es-EC"/>
               </w:rPr>
-              <w:t>Esta practica me llego, y logro hacer entender de que como se estructuran las paginas, de como poder identificar cada etiqueta y para que me sirve en la estructuración de la pagina HTML.</w:t>
+              <w:t>Se aprendió a realizar una estructura web de forma organizada con los componentes de la pagina web.</w:t>
             </w:r>
           </w:p>
         </w:tc>
@@ -1519,6 +1855,7 @@
           <w:sz w:val="20"/>
           <w:szCs w:val="20"/>
         </w:rPr>
+        <w:lastRenderedPageBreak/>
         <w:t>Firma</w:t>
       </w:r>
       <w:r>
@@ -1550,7 +1887,7 @@
                     <pic:cNvPicPr/>
                   </pic:nvPicPr>
                   <pic:blipFill rotWithShape="1">
-                    <a:blip r:embed="rId11"/>
+                    <a:blip r:embed="rId17"/>
                     <a:srcRect l="19179" t="73088" r="57230" b="14467"/>
                     <a:stretch/>
                   </pic:blipFill>
@@ -1580,10 +1917,10 @@
     </w:p>
     <w:p/>
     <w:sectPr>
-      <w:headerReference w:type="even" r:id="rId12"/>
-      <w:headerReference w:type="default" r:id="rId13"/>
-      <w:footerReference w:type="even" r:id="rId14"/>
-      <w:footerReference w:type="default" r:id="rId15"/>
+      <w:headerReference w:type="even" r:id="rId18"/>
+      <w:headerReference w:type="default" r:id="rId19"/>
+      <w:footerReference w:type="even" r:id="rId20"/>
+      <w:footerReference w:type="default" r:id="rId21"/>
       <w:pgSz w:w="12240" w:h="15840"/>
       <w:pgMar w:top="1417" w:right="1701" w:bottom="426" w:left="1701" w:header="426" w:footer="44" w:gutter="0"/>
       <w:cols w:space="720"/>
@@ -3226,6 +3563,28 @@
       <w:rFonts w:ascii="Arial" w:hAnsi="Arial"/>
     </w:rPr>
   </w:style>
+  <w:style w:type="paragraph" w:styleId="Heading1">
+    <w:name w:val="heading 1"/>
+    <w:basedOn w:val="Normal"/>
+    <w:link w:val="Heading1Char"/>
+    <w:uiPriority w:val="9"/>
+    <w:qFormat/>
+    <w:rsid w:val="00DA45C6"/>
+    <w:pPr>
+      <w:spacing w:before="100" w:beforeAutospacing="1" w:after="100" w:afterAutospacing="1" w:line="240" w:lineRule="auto"/>
+      <w:jc w:val="left"/>
+      <w:outlineLvl w:val="0"/>
+    </w:pPr>
+    <w:rPr>
+      <w:rFonts w:ascii="Times New Roman" w:eastAsia="Times New Roman" w:hAnsi="Times New Roman" w:cs="Times New Roman"/>
+      <w:b/>
+      <w:bCs/>
+      <w:kern w:val="36"/>
+      <w:sz w:val="48"/>
+      <w:szCs w:val="48"/>
+      <w:lang w:eastAsia="es-EC"/>
+    </w:rPr>
+  </w:style>
   <w:style w:type="character" w:default="1" w:styleId="DefaultParagraphFont">
     <w:name w:val="Default Paragraph Font"/>
     <w:uiPriority w:val="1"/>
@@ -3399,6 +3758,33 @@
       <w:color w:val="000000"/>
       <w:sz w:val="24"/>
       <w:szCs w:val="24"/>
+    </w:rPr>
+  </w:style>
+  <w:style w:type="character" w:customStyle="1" w:styleId="Heading1Char">
+    <w:name w:val="Heading 1 Char"/>
+    <w:basedOn w:val="DefaultParagraphFont"/>
+    <w:link w:val="Heading1"/>
+    <w:uiPriority w:val="9"/>
+    <w:rsid w:val="00DA45C6"/>
+    <w:rPr>
+      <w:rFonts w:ascii="Times New Roman" w:eastAsia="Times New Roman" w:hAnsi="Times New Roman" w:cs="Times New Roman"/>
+      <w:b/>
+      <w:bCs/>
+      <w:kern w:val="36"/>
+      <w:sz w:val="48"/>
+      <w:szCs w:val="48"/>
+      <w:lang w:eastAsia="es-EC"/>
+    </w:rPr>
+  </w:style>
+  <w:style w:type="character" w:styleId="Strong">
+    <w:name w:val="Strong"/>
+    <w:basedOn w:val="DefaultParagraphFont"/>
+    <w:uiPriority w:val="22"/>
+    <w:qFormat/>
+    <w:rsid w:val="00DA45C6"/>
+    <w:rPr>
+      <w:b/>
+      <w:bCs/>
     </w:rPr>
   </w:style>
 </w:styles>
@@ -3663,4 +4049,16 @@
     </a:ext>
   </a:extLst>
 </a:theme>
+</file>
+
+<file path=customXml/item1.xml><?xml version="1.0" encoding="utf-8"?>
+<b:Sources xmlns:b="http://schemas.openxmlformats.org/officeDocument/2006/bibliography" xmlns="http://schemas.openxmlformats.org/officeDocument/2006/bibliography" SelectedStyle="\APASixthEditionOfficeOnline.xsl" StyleName="APA" Version="6"/>
+</file>
+
+<file path=customXml/itemProps1.xml><?xml version="1.0" encoding="utf-8"?>
+<ds:datastoreItem xmlns:ds="http://schemas.openxmlformats.org/officeDocument/2006/customXml" ds:itemID="{9BA869FD-626D-43FC-B7C3-1D6D5FA85D19}">
+  <ds:schemaRefs>
+    <ds:schemaRef ds:uri="http://schemas.openxmlformats.org/officeDocument/2006/bibliography"/>
+  </ds:schemaRefs>
+</ds:datastoreItem>
 </file>